--- a/test.docx
+++ b/test.docx
@@ -1,6 +1,6 @@
 
 <file path=word/document.xml><?xml version="1.0" encoding="utf-8"?>
-<w:document xmlns:wpc="http://schemas.microsoft.com/office/word/2010/wordprocessingCanvas" xmlns:cx="http://schemas.microsoft.com/office/drawing/2014/chartex" xmlns:cx1="http://schemas.microsoft.com/office/drawing/2015/9/8/chartex" xmlns:cx2="http://schemas.microsoft.com/office/drawing/2015/10/21/chartex" xmlns:cx3="http://schemas.microsoft.com/office/drawing/2016/5/9/chartex" xmlns:cx4="http://schemas.microsoft.com/office/drawing/2016/5/10/chartex" xmlns:cx5="http://schemas.microsoft.com/office/drawing/2016/5/11/chartex" xmlns:cx6="http://schemas.microsoft.com/office/drawing/2016/5/12/chartex" xmlns:cx7="http://schemas.microsoft.com/office/drawing/2016/5/13/chartex" xmlns:cx8="http://schemas.microsoft.com/office/drawing/2016/5/14/chartex" xmlns:mc="http://schemas.openxmlformats.org/markup-compatibility/2006" xmlns:aink="http://schemas.microsoft.com/office/drawing/2016/ink" xmlns:am3d="http://schemas.microsoft.com/office/drawing/2017/model3d" xmlns:o="urn:schemas-microsoft-com:office:office" xmlns:oel="http://schemas.microsoft.com/office/2019/extlst" xmlns:r="http://schemas.openxmlformats.org/officeDocument/2006/relationships" xmlns:m="http://schemas.openxmlformats.org/officeDocument/2006/math" xmlns:v="urn:schemas-microsoft-com:vml" xmlns:wp14="http://schemas.microsoft.com/office/word/2010/wordprocessingDrawing" xmlns:wp="http://schemas.openxmlformats.org/drawingml/2006/wordprocessingDrawing" xmlns:w10="urn:schemas-microsoft-com:office:word" xmlns:w="http://schemas.openxmlformats.org/wordprocessingml/2006/main" xmlns:w14="http://schemas.microsoft.com/office/word/2010/wordml" xmlns:w15="http://schemas.microsoft.com/office/word/2012/wordml" xmlns:w16cex="http://schemas.microsoft.com/office/word/2018/wordml/cex" xmlns:w16cid="http://schemas.microsoft.com/office/word/2016/wordml/cid" xmlns:w16="http://schemas.microsoft.com/office/word/2018/wordml" xmlns:w16du="http://schemas.microsoft.com/office/word/2023/wordml/word16du" xmlns:w16sdtdh="http://schemas.microsoft.com/office/word/2020/wordml/sdtdatahash" xmlns:w16se="http://schemas.microsoft.com/office/word/2015/wordml/symex" xmlns:wpg="http://schemas.microsoft.com/office/word/2010/wordprocessingGroup" xmlns:wpi="http://schemas.microsoft.com/office/word/2010/wordprocessingInk" xmlns:wne="http://schemas.microsoft.com/office/word/2006/wordml" xmlns:wps="http://schemas.microsoft.com/office/word/2010/wordprocessingShape" mc:Ignorable="w14 w15 w16se w16cid w16 w16cex w16sdtdh w16du wp14">
+<w:document xmlns:wpc="http://schemas.microsoft.com/office/word/2010/wordprocessingCanvas" xmlns:cx="http://schemas.microsoft.com/office/drawing/2014/chartex" xmlns:cx1="http://schemas.microsoft.com/office/drawing/2015/9/8/chartex" xmlns:cx2="http://schemas.microsoft.com/office/drawing/2015/10/21/chartex" xmlns:cx3="http://schemas.microsoft.com/office/drawing/2016/5/9/chartex" xmlns:cx4="http://schemas.microsoft.com/office/drawing/2016/5/10/chartex" xmlns:cx5="http://schemas.microsoft.com/office/drawing/2016/5/11/chartex" xmlns:cx6="http://schemas.microsoft.com/office/drawing/2016/5/12/chartex" xmlns:cx7="http://schemas.microsoft.com/office/drawing/2016/5/13/chartex" xmlns:cx8="http://schemas.microsoft.com/office/drawing/2016/5/14/chartex" xmlns:mc="http://schemas.openxmlformats.org/markup-compatibility/2006" xmlns:aink="http://schemas.microsoft.com/office/drawing/2016/ink" xmlns:am3d="http://schemas.microsoft.com/office/drawing/2017/model3d" xmlns:o="urn:schemas-microsoft-com:office:office" xmlns:oel="http://schemas.microsoft.com/office/2019/extlst" xmlns:r="http://schemas.openxmlformats.org/officeDocument/2006/relationships" xmlns:m="http://schemas.openxmlformats.org/officeDocument/2006/math" xmlns:v="urn:schemas-microsoft-com:vml" xmlns:wp14="http://schemas.microsoft.com/office/word/2010/wordprocessingDrawing" xmlns:wp="http://schemas.openxmlformats.org/drawingml/2006/wordprocessingDrawing" xmlns:w10="urn:schemas-microsoft-com:office:word" xmlns:w="http://schemas.openxmlformats.org/wordprocessingml/2006/main" xmlns:w14="http://schemas.microsoft.com/office/word/2010/wordml" xmlns:w15="http://schemas.microsoft.com/office/word/2012/wordml" xmlns:w16cex="http://schemas.microsoft.com/office/word/2018/wordml/cex" xmlns:w16cid="http://schemas.microsoft.com/office/word/2016/wordml/cid" xmlns:w16="http://schemas.microsoft.com/office/word/2018/wordml" xmlns:w16du="http://schemas.microsoft.com/office/word/2023/wordml/word16du" xmlns:w16sdtdh="http://schemas.microsoft.com/office/word/2020/wordml/sdtdatahash" xmlns:w16sdtfl="http://schemas.microsoft.com/office/word/2024/wordml/sdtformatlock" xmlns:w16se="http://schemas.microsoft.com/office/word/2015/wordml/symex" xmlns:wpg="http://schemas.microsoft.com/office/word/2010/wordprocessingGroup" xmlns:wpi="http://schemas.microsoft.com/office/word/2010/wordprocessingInk" xmlns:wne="http://schemas.microsoft.com/office/word/2006/wordml" xmlns:wps="http://schemas.microsoft.com/office/word/2010/wordprocessingShape" mc:Ignorable="w14 w15 w16se w16cid w16 w16cex w16sdtdh w16sdtfl w16du wp14">
   <w:body>
     <w:p>
       <w:pPr>
@@ -178,6 +178,14 @@
         </w:rPr>
         <w:t>employee and partner dealing with info or info systems. Every person using a computer needs to know these rules and do things right according to them.</w:t>
       </w:r>
+    </w:p>
+    <w:p>
+      <w:pPr>
+        <w:rPr>
+          <w:rFonts w:cstheme="minorHAnsi"/>
+          <w:lang w:val="en-LU" w:eastAsia="en-GB"/>
+        </w:rPr>
+      </w:pPr>
     </w:p>
     <w:p>
       <w:pPr>
@@ -238,6 +246,15 @@
     </w:p>
     <w:p>
       <w:pPr>
+        <w:jc w:val="center"/>
+        <w:rPr>
+          <w:rFonts w:cstheme="minorHAnsi"/>
+          <w:lang w:val="en-LU" w:eastAsia="en-GB"/>
+        </w:rPr>
+      </w:pPr>
+    </w:p>
+    <w:p>
+      <w:pPr>
         <w:pStyle w:val="Heading2"/>
         <w:numPr>
           <w:ilvl w:val="0"/>
@@ -251,6 +268,7 @@
         <w:rPr>
           <w:color w:val="C0504D" w:themeColor="accent2"/>
         </w:rPr>
+        <w:lastRenderedPageBreak/>
         <w:t>Purpose</w:t>
       </w:r>
     </w:p>
@@ -319,7 +337,6 @@
         <w:rPr>
           <w:color w:val="92D050"/>
         </w:rPr>
-        <w:lastRenderedPageBreak/>
         <w:t>Scope</w:t>
       </w:r>
     </w:p>
@@ -416,77 +433,6 @@
       </w:r>
     </w:p>
     <w:p/>
-    <w:p>
-      <w:pPr>
-        <w:jc w:val="center"/>
-        <w:rPr>
-          <w:rFonts w:eastAsia="MS Mincho" w:cstheme="minorHAnsi"/>
-          <w:sz w:val="24"/>
-          <w:szCs w:val="24"/>
-          <w:lang w:val="en-LU"/>
-        </w:rPr>
-      </w:pPr>
-      <w:r>
-        <w:rPr>
-          <w:rFonts w:eastAsia="MS Mincho" w:cstheme="minorHAnsi"/>
-          <w:noProof/>
-          <w:sz w:val="24"/>
-          <w:szCs w:val="24"/>
-          <w:lang w:val="en-LU"/>
-        </w:rPr>
-        <w:drawing>
-          <wp:inline distT="0" distB="0" distL="0" distR="0" wp14:anchorId="7C1F6E66" wp14:editId="391CEB54">
-            <wp:extent cx="5943600" cy="3378200"/>
-            <wp:effectExtent l="0" t="0" r="0" b="0"/>
-            <wp:docPr id="1335688257" name="Picture 2"/>
-            <wp:cNvGraphicFramePr>
-              <a:graphicFrameLocks xmlns:a="http://schemas.openxmlformats.org/drawingml/2006/main" noChangeAspect="1"/>
-            </wp:cNvGraphicFramePr>
-            <a:graphic xmlns:a="http://schemas.openxmlformats.org/drawingml/2006/main">
-              <a:graphicData uri="http://schemas.openxmlformats.org/drawingml/2006/picture">
-                <pic:pic xmlns:pic="http://schemas.openxmlformats.org/drawingml/2006/picture">
-                  <pic:nvPicPr>
-                    <pic:cNvPr id="1335688257" name="Picture 1335688257"/>
-                    <pic:cNvPicPr/>
-                  </pic:nvPicPr>
-                  <pic:blipFill>
-                    <a:blip r:embed="rId8" cstate="print">
-                      <a:extLst>
-                        <a:ext uri="{28A0092B-C50C-407E-A947-70E740481C1C}">
-                          <a14:useLocalDpi xmlns:a14="http://schemas.microsoft.com/office/drawing/2010/main" val="0"/>
-                        </a:ext>
-                      </a:extLst>
-                    </a:blip>
-                    <a:stretch>
-                      <a:fillRect/>
-                    </a:stretch>
-                  </pic:blipFill>
-                  <pic:spPr>
-                    <a:xfrm>
-                      <a:off x="0" y="0"/>
-                      <a:ext cx="5943600" cy="3378200"/>
-                    </a:xfrm>
-                    <a:prstGeom prst="rect">
-                      <a:avLst/>
-                    </a:prstGeom>
-                  </pic:spPr>
-                </pic:pic>
-              </a:graphicData>
-            </a:graphic>
-          </wp:inline>
-        </w:drawing>
-      </w:r>
-    </w:p>
-    <w:p>
-      <w:pPr>
-        <w:rPr>
-          <w:rFonts w:eastAsia="MS Mincho" w:cstheme="minorHAnsi"/>
-          <w:sz w:val="24"/>
-          <w:szCs w:val="24"/>
-          <w:lang w:val="en-LU"/>
-        </w:rPr>
-      </w:pPr>
-    </w:p>
     <w:p>
       <w:pPr>
         <w:pStyle w:val="Heading2"/>
@@ -693,7 +639,6 @@
         <w:rPr>
           <w:rFonts w:cstheme="minorHAnsi"/>
         </w:rPr>
-        <w:lastRenderedPageBreak/>
         <w:t>Java</w:t>
       </w:r>
     </w:p>
@@ -886,6 +831,7 @@
         <w:rPr>
           <w:rFonts w:cstheme="minorHAnsi"/>
         </w:rPr>
+        <w:lastRenderedPageBreak/>
         <w:t>Everybody can get to our GitHub place at this link</w:t>
       </w:r>
       <w:r>
@@ -912,12 +858,7 @@
       <w:bookmarkEnd w:id="1"/>
     </w:p>
     <w:sectPr>
-      <w:headerReference w:type="even" r:id="rId11"/>
-      <w:headerReference w:type="default" r:id="rId12"/>
-      <w:footerReference w:type="even" r:id="rId13"/>
-      <w:footerReference w:type="default" r:id="rId14"/>
-      <w:headerReference w:type="first" r:id="rId15"/>
-      <w:footerReference w:type="first" r:id="rId16"/>
+      <w:footerReference w:type="default" r:id="rId11"/>
       <w:pgSz w:w="12240" w:h="15840"/>
       <w:pgMar w:top="1440" w:right="1440" w:bottom="1440" w:left="1440" w:header="720" w:footer="720" w:gutter="0"/>
       <w:cols w:space="720"/>
@@ -928,7 +869,7 @@
 </file>
 
 <file path=word/endnotes.xml><?xml version="1.0" encoding="utf-8"?>
-<w:endnotes xmlns:wpc="http://schemas.microsoft.com/office/word/2010/wordprocessingCanvas" xmlns:cx="http://schemas.microsoft.com/office/drawing/2014/chartex" xmlns:cx1="http://schemas.microsoft.com/office/drawing/2015/9/8/chartex" xmlns:cx2="http://schemas.microsoft.com/office/drawing/2015/10/21/chartex" xmlns:cx3="http://schemas.microsoft.com/office/drawing/2016/5/9/chartex" xmlns:cx4="http://schemas.microsoft.com/office/drawing/2016/5/10/chartex" xmlns:cx5="http://schemas.microsoft.com/office/drawing/2016/5/11/chartex" xmlns:cx6="http://schemas.microsoft.com/office/drawing/2016/5/12/chartex" xmlns:cx7="http://schemas.microsoft.com/office/drawing/2016/5/13/chartex" xmlns:cx8="http://schemas.microsoft.com/office/drawing/2016/5/14/chartex" xmlns:mc="http://schemas.openxmlformats.org/markup-compatibility/2006" xmlns:aink="http://schemas.microsoft.com/office/drawing/2016/ink" xmlns:am3d="http://schemas.microsoft.com/office/drawing/2017/model3d" xmlns:o="urn:schemas-microsoft-com:office:office" xmlns:oel="http://schemas.microsoft.com/office/2019/extlst" xmlns:r="http://schemas.openxmlformats.org/officeDocument/2006/relationships" xmlns:m="http://schemas.openxmlformats.org/officeDocument/2006/math" xmlns:v="urn:schemas-microsoft-com:vml" xmlns:wp14="http://schemas.microsoft.com/office/word/2010/wordprocessingDrawing" xmlns:wp="http://schemas.openxmlformats.org/drawingml/2006/wordprocessingDrawing" xmlns:w10="urn:schemas-microsoft-com:office:word" xmlns:w="http://schemas.openxmlformats.org/wordprocessingml/2006/main" xmlns:w14="http://schemas.microsoft.com/office/word/2010/wordml" xmlns:w15="http://schemas.microsoft.com/office/word/2012/wordml" xmlns:w16cex="http://schemas.microsoft.com/office/word/2018/wordml/cex" xmlns:w16cid="http://schemas.microsoft.com/office/word/2016/wordml/cid" xmlns:w16="http://schemas.microsoft.com/office/word/2018/wordml" xmlns:w16du="http://schemas.microsoft.com/office/word/2023/wordml/word16du" xmlns:w16sdtdh="http://schemas.microsoft.com/office/word/2020/wordml/sdtdatahash" xmlns:w16se="http://schemas.microsoft.com/office/word/2015/wordml/symex" xmlns:wpg="http://schemas.microsoft.com/office/word/2010/wordprocessingGroup" xmlns:wpi="http://schemas.microsoft.com/office/word/2010/wordprocessingInk" xmlns:wne="http://schemas.microsoft.com/office/word/2006/wordml" xmlns:wps="http://schemas.microsoft.com/office/word/2010/wordprocessingShape" mc:Ignorable="w14 w15 w16se w16cid w16 w16cex w16sdtdh w16du wp14">
+<w:endnotes xmlns:wpc="http://schemas.microsoft.com/office/word/2010/wordprocessingCanvas" xmlns:cx="http://schemas.microsoft.com/office/drawing/2014/chartex" xmlns:cx1="http://schemas.microsoft.com/office/drawing/2015/9/8/chartex" xmlns:cx2="http://schemas.microsoft.com/office/drawing/2015/10/21/chartex" xmlns:cx3="http://schemas.microsoft.com/office/drawing/2016/5/9/chartex" xmlns:cx4="http://schemas.microsoft.com/office/drawing/2016/5/10/chartex" xmlns:cx5="http://schemas.microsoft.com/office/drawing/2016/5/11/chartex" xmlns:cx6="http://schemas.microsoft.com/office/drawing/2016/5/12/chartex" xmlns:cx7="http://schemas.microsoft.com/office/drawing/2016/5/13/chartex" xmlns:cx8="http://schemas.microsoft.com/office/drawing/2016/5/14/chartex" xmlns:mc="http://schemas.openxmlformats.org/markup-compatibility/2006" xmlns:aink="http://schemas.microsoft.com/office/drawing/2016/ink" xmlns:am3d="http://schemas.microsoft.com/office/drawing/2017/model3d" xmlns:o="urn:schemas-microsoft-com:office:office" xmlns:oel="http://schemas.microsoft.com/office/2019/extlst" xmlns:r="http://schemas.openxmlformats.org/officeDocument/2006/relationships" xmlns:m="http://schemas.openxmlformats.org/officeDocument/2006/math" xmlns:v="urn:schemas-microsoft-com:vml" xmlns:wp14="http://schemas.microsoft.com/office/word/2010/wordprocessingDrawing" xmlns:wp="http://schemas.openxmlformats.org/drawingml/2006/wordprocessingDrawing" xmlns:w10="urn:schemas-microsoft-com:office:word" xmlns:w="http://schemas.openxmlformats.org/wordprocessingml/2006/main" xmlns:w14="http://schemas.microsoft.com/office/word/2010/wordml" xmlns:w15="http://schemas.microsoft.com/office/word/2012/wordml" xmlns:w16cex="http://schemas.microsoft.com/office/word/2018/wordml/cex" xmlns:w16cid="http://schemas.microsoft.com/office/word/2016/wordml/cid" xmlns:w16="http://schemas.microsoft.com/office/word/2018/wordml" xmlns:w16du="http://schemas.microsoft.com/office/word/2023/wordml/word16du" xmlns:w16sdtdh="http://schemas.microsoft.com/office/word/2020/wordml/sdtdatahash" xmlns:w16sdtfl="http://schemas.microsoft.com/office/word/2024/wordml/sdtformatlock" xmlns:w16se="http://schemas.microsoft.com/office/word/2015/wordml/symex" xmlns:wpg="http://schemas.microsoft.com/office/word/2010/wordprocessingGroup" xmlns:wpi="http://schemas.microsoft.com/office/word/2010/wordprocessingInk" xmlns:wne="http://schemas.microsoft.com/office/word/2006/wordml" xmlns:wps="http://schemas.microsoft.com/office/word/2010/wordprocessingShape" mc:Ignorable="w14 w15 w16se w16cid w16 w16cex w16sdtdh w16sdtfl w16du wp14">
   <w:endnote w:type="separator" w:id="-1">
     <w:p>
       <w:pPr>
@@ -953,17 +894,7 @@
 </file>
 
 <file path=word/footer1.xml><?xml version="1.0" encoding="utf-8"?>
-<w:ftr xmlns:wpc="http://schemas.microsoft.com/office/word/2010/wordprocessingCanvas" xmlns:cx="http://schemas.microsoft.com/office/drawing/2014/chartex" xmlns:cx1="http://schemas.microsoft.com/office/drawing/2015/9/8/chartex" xmlns:cx2="http://schemas.microsoft.com/office/drawing/2015/10/21/chartex" xmlns:cx3="http://schemas.microsoft.com/office/drawing/2016/5/9/chartex" xmlns:cx4="http://schemas.microsoft.com/office/drawing/2016/5/10/chartex" xmlns:cx5="http://schemas.microsoft.com/office/drawing/2016/5/11/chartex" xmlns:cx6="http://schemas.microsoft.com/office/drawing/2016/5/12/chartex" xmlns:cx7="http://schemas.microsoft.com/office/drawing/2016/5/13/chartex" xmlns:cx8="http://schemas.microsoft.com/office/drawing/2016/5/14/chartex" xmlns:mc="http://schemas.openxmlformats.org/markup-compatibility/2006" xmlns:aink="http://schemas.microsoft.com/office/drawing/2016/ink" xmlns:am3d="http://schemas.microsoft.com/office/drawing/2017/model3d" xmlns:o="urn:schemas-microsoft-com:office:office" xmlns:oel="http://schemas.microsoft.com/office/2019/extlst" xmlns:r="http://schemas.openxmlformats.org/officeDocument/2006/relationships" xmlns:m="http://schemas.openxmlformats.org/officeDocument/2006/math" xmlns:v="urn:schemas-microsoft-com:vml" xmlns:wp14="http://schemas.microsoft.com/office/word/2010/wordprocessingDrawing" xmlns:wp="http://schemas.openxmlformats.org/drawingml/2006/wordprocessingDrawing" xmlns:w10="urn:schemas-microsoft-com:office:word" xmlns:w="http://schemas.openxmlformats.org/wordprocessingml/2006/main" xmlns:w14="http://schemas.microsoft.com/office/word/2010/wordml" xmlns:w15="http://schemas.microsoft.com/office/word/2012/wordml" xmlns:w16cex="http://schemas.microsoft.com/office/word/2018/wordml/cex" xmlns:w16cid="http://schemas.microsoft.com/office/word/2016/wordml/cid" xmlns:w16="http://schemas.microsoft.com/office/word/2018/wordml" xmlns:w16du="http://schemas.microsoft.com/office/word/2023/wordml/word16du" xmlns:w16sdtdh="http://schemas.microsoft.com/office/word/2020/wordml/sdtdatahash" xmlns:w16se="http://schemas.microsoft.com/office/word/2015/wordml/symex" xmlns:wpg="http://schemas.microsoft.com/office/word/2010/wordprocessingGroup" xmlns:wpi="http://schemas.microsoft.com/office/word/2010/wordprocessingInk" xmlns:wne="http://schemas.microsoft.com/office/word/2006/wordml" xmlns:wps="http://schemas.microsoft.com/office/word/2010/wordprocessingShape" mc:Ignorable="w14 w15 w16se w16cid w16 w16cex w16sdtdh w16du wp14">
-  <w:p>
-    <w:pPr>
-      <w:pStyle w:val="Footer"/>
-    </w:pPr>
-  </w:p>
-</w:ftr>
-</file>
-
-<file path=word/footer2.xml><?xml version="1.0" encoding="utf-8"?>
-<w:ftr xmlns:wpc="http://schemas.microsoft.com/office/word/2010/wordprocessingCanvas" xmlns:cx="http://schemas.microsoft.com/office/drawing/2014/chartex" xmlns:cx1="http://schemas.microsoft.com/office/drawing/2015/9/8/chartex" xmlns:cx2="http://schemas.microsoft.com/office/drawing/2015/10/21/chartex" xmlns:cx3="http://schemas.microsoft.com/office/drawing/2016/5/9/chartex" xmlns:cx4="http://schemas.microsoft.com/office/drawing/2016/5/10/chartex" xmlns:cx5="http://schemas.microsoft.com/office/drawing/2016/5/11/chartex" xmlns:cx6="http://schemas.microsoft.com/office/drawing/2016/5/12/chartex" xmlns:cx7="http://schemas.microsoft.com/office/drawing/2016/5/13/chartex" xmlns:cx8="http://schemas.microsoft.com/office/drawing/2016/5/14/chartex" xmlns:mc="http://schemas.openxmlformats.org/markup-compatibility/2006" xmlns:aink="http://schemas.microsoft.com/office/drawing/2016/ink" xmlns:am3d="http://schemas.microsoft.com/office/drawing/2017/model3d" xmlns:o="urn:schemas-microsoft-com:office:office" xmlns:oel="http://schemas.microsoft.com/office/2019/extlst" xmlns:r="http://schemas.openxmlformats.org/officeDocument/2006/relationships" xmlns:m="http://schemas.openxmlformats.org/officeDocument/2006/math" xmlns:v="urn:schemas-microsoft-com:vml" xmlns:wp14="http://schemas.microsoft.com/office/word/2010/wordprocessingDrawing" xmlns:wp="http://schemas.openxmlformats.org/drawingml/2006/wordprocessingDrawing" xmlns:w10="urn:schemas-microsoft-com:office:word" xmlns:w="http://schemas.openxmlformats.org/wordprocessingml/2006/main" xmlns:w14="http://schemas.microsoft.com/office/word/2010/wordml" xmlns:w15="http://schemas.microsoft.com/office/word/2012/wordml" xmlns:w16cex="http://schemas.microsoft.com/office/word/2018/wordml/cex" xmlns:w16cid="http://schemas.microsoft.com/office/word/2016/wordml/cid" xmlns:w16="http://schemas.microsoft.com/office/word/2018/wordml" xmlns:w16du="http://schemas.microsoft.com/office/word/2023/wordml/word16du" xmlns:w16sdtdh="http://schemas.microsoft.com/office/word/2020/wordml/sdtdatahash" xmlns:w16se="http://schemas.microsoft.com/office/word/2015/wordml/symex" xmlns:wpg="http://schemas.microsoft.com/office/word/2010/wordprocessingGroup" xmlns:wpi="http://schemas.microsoft.com/office/word/2010/wordprocessingInk" xmlns:wne="http://schemas.microsoft.com/office/word/2006/wordml" xmlns:wps="http://schemas.microsoft.com/office/word/2010/wordprocessingShape" mc:Ignorable="w14 w15 w16se w16cid w16 w16cex w16sdtdh w16du wp14">
+<w:ftr xmlns:wpc="http://schemas.microsoft.com/office/word/2010/wordprocessingCanvas" xmlns:cx="http://schemas.microsoft.com/office/drawing/2014/chartex" xmlns:cx1="http://schemas.microsoft.com/office/drawing/2015/9/8/chartex" xmlns:cx2="http://schemas.microsoft.com/office/drawing/2015/10/21/chartex" xmlns:cx3="http://schemas.microsoft.com/office/drawing/2016/5/9/chartex" xmlns:cx4="http://schemas.microsoft.com/office/drawing/2016/5/10/chartex" xmlns:cx5="http://schemas.microsoft.com/office/drawing/2016/5/11/chartex" xmlns:cx6="http://schemas.microsoft.com/office/drawing/2016/5/12/chartex" xmlns:cx7="http://schemas.microsoft.com/office/drawing/2016/5/13/chartex" xmlns:cx8="http://schemas.microsoft.com/office/drawing/2016/5/14/chartex" xmlns:mc="http://schemas.openxmlformats.org/markup-compatibility/2006" xmlns:aink="http://schemas.microsoft.com/office/drawing/2016/ink" xmlns:am3d="http://schemas.microsoft.com/office/drawing/2017/model3d" xmlns:o="urn:schemas-microsoft-com:office:office" xmlns:oel="http://schemas.microsoft.com/office/2019/extlst" xmlns:r="http://schemas.openxmlformats.org/officeDocument/2006/relationships" xmlns:m="http://schemas.openxmlformats.org/officeDocument/2006/math" xmlns:v="urn:schemas-microsoft-com:vml" xmlns:wp14="http://schemas.microsoft.com/office/word/2010/wordprocessingDrawing" xmlns:wp="http://schemas.openxmlformats.org/drawingml/2006/wordprocessingDrawing" xmlns:w10="urn:schemas-microsoft-com:office:word" xmlns:w="http://schemas.openxmlformats.org/wordprocessingml/2006/main" xmlns:w14="http://schemas.microsoft.com/office/word/2010/wordml" xmlns:w15="http://schemas.microsoft.com/office/word/2012/wordml" xmlns:w16cex="http://schemas.microsoft.com/office/word/2018/wordml/cex" xmlns:w16cid="http://schemas.microsoft.com/office/word/2016/wordml/cid" xmlns:w16="http://schemas.microsoft.com/office/word/2018/wordml" xmlns:w16du="http://schemas.microsoft.com/office/word/2023/wordml/word16du" xmlns:w16sdtdh="http://schemas.microsoft.com/office/word/2020/wordml/sdtdatahash" xmlns:w16sdtfl="http://schemas.microsoft.com/office/word/2024/wordml/sdtformatlock" xmlns:w16se="http://schemas.microsoft.com/office/word/2015/wordml/symex" xmlns:wpg="http://schemas.microsoft.com/office/word/2010/wordprocessingGroup" xmlns:wpi="http://schemas.microsoft.com/office/word/2010/wordprocessingInk" xmlns:wne="http://schemas.microsoft.com/office/word/2006/wordml" xmlns:wps="http://schemas.microsoft.com/office/word/2010/wordprocessingShape" mc:Ignorable="w14 w15 w16se w16cid w16 w16cex w16sdtdh w16sdtfl w16du wp14">
   <w:p>
     <w:pPr>
       <w:tabs>
@@ -974,8 +905,6 @@
       <w:jc w:val="center"/>
       <w:rPr>
         <w:rFonts w:ascii="Arial" w:eastAsia="Calibri" w:hAnsi="Arial" w:cs="Arial"/>
-        <w:b/>
-        <w:bCs/>
         <w:color w:val="7F7F7F"/>
         <w:sz w:val="24"/>
         <w:szCs w:val="24"/>
@@ -990,67 +919,14 @@
         <w:sz w:val="24"/>
         <w:szCs w:val="24"/>
       </w:rPr>
-      <w:t>CONSENSUS POLICY RESOURCE COMMUNITY</w:t>
-    </w:r>
-  </w:p>
-  <w:p>
-    <w:pPr>
-      <w:tabs>
-        <w:tab w:val="center" w:pos="4680"/>
-        <w:tab w:val="right" w:pos="9360"/>
-      </w:tabs>
-      <w:spacing w:after="0" w:line="240" w:lineRule="auto"/>
-      <w:jc w:val="center"/>
-      <w:rPr>
-        <w:rFonts w:ascii="Arial" w:eastAsia="Calibri" w:hAnsi="Arial" w:cs="Arial"/>
-        <w:color w:val="7F7F7F"/>
-        <w:sz w:val="24"/>
-        <w:szCs w:val="24"/>
-      </w:rPr>
-    </w:pPr>
-    <w:r>
-      <w:rPr>
-        <w:rFonts w:ascii="Arial" w:eastAsia="Calibri" w:hAnsi="Arial" w:cs="Arial"/>
-        <w:color w:val="7F7F7F"/>
-        <w:sz w:val="24"/>
-        <w:szCs w:val="24"/>
-      </w:rPr>
-      <w:t>© 202</w:t>
-    </w:r>
-    <w:r>
-      <w:rPr>
-        <w:rFonts w:ascii="Arial" w:eastAsia="Calibri" w:hAnsi="Arial" w:cs="Arial"/>
-        <w:color w:val="7F7F7F"/>
-        <w:sz w:val="24"/>
-        <w:szCs w:val="24"/>
-      </w:rPr>
-      <w:t>2</w:t>
-    </w:r>
-    <w:r>
-      <w:rPr>
-        <w:rFonts w:ascii="Arial" w:eastAsia="Calibri" w:hAnsi="Arial" w:cs="Arial"/>
-        <w:color w:val="7F7F7F"/>
-        <w:sz w:val="24"/>
-        <w:szCs w:val="24"/>
-      </w:rPr>
-      <w:t xml:space="preserve"> SANS™ Institute</w:t>
+      <w:t>AnyCompany</w:t>
     </w:r>
   </w:p>
 </w:ftr>
 </file>
 
-<file path=word/footer3.xml><?xml version="1.0" encoding="utf-8"?>
-<w:ftr xmlns:wpc="http://schemas.microsoft.com/office/word/2010/wordprocessingCanvas" xmlns:cx="http://schemas.microsoft.com/office/drawing/2014/chartex" xmlns:cx1="http://schemas.microsoft.com/office/drawing/2015/9/8/chartex" xmlns:cx2="http://schemas.microsoft.com/office/drawing/2015/10/21/chartex" xmlns:cx3="http://schemas.microsoft.com/office/drawing/2016/5/9/chartex" xmlns:cx4="http://schemas.microsoft.com/office/drawing/2016/5/10/chartex" xmlns:cx5="http://schemas.microsoft.com/office/drawing/2016/5/11/chartex" xmlns:cx6="http://schemas.microsoft.com/office/drawing/2016/5/12/chartex" xmlns:cx7="http://schemas.microsoft.com/office/drawing/2016/5/13/chartex" xmlns:cx8="http://schemas.microsoft.com/office/drawing/2016/5/14/chartex" xmlns:mc="http://schemas.openxmlformats.org/markup-compatibility/2006" xmlns:aink="http://schemas.microsoft.com/office/drawing/2016/ink" xmlns:am3d="http://schemas.microsoft.com/office/drawing/2017/model3d" xmlns:o="urn:schemas-microsoft-com:office:office" xmlns:oel="http://schemas.microsoft.com/office/2019/extlst" xmlns:r="http://schemas.openxmlformats.org/officeDocument/2006/relationships" xmlns:m="http://schemas.openxmlformats.org/officeDocument/2006/math" xmlns:v="urn:schemas-microsoft-com:vml" xmlns:wp14="http://schemas.microsoft.com/office/word/2010/wordprocessingDrawing" xmlns:wp="http://schemas.openxmlformats.org/drawingml/2006/wordprocessingDrawing" xmlns:w10="urn:schemas-microsoft-com:office:word" xmlns:w="http://schemas.openxmlformats.org/wordprocessingml/2006/main" xmlns:w14="http://schemas.microsoft.com/office/word/2010/wordml" xmlns:w15="http://schemas.microsoft.com/office/word/2012/wordml" xmlns:w16cex="http://schemas.microsoft.com/office/word/2018/wordml/cex" xmlns:w16cid="http://schemas.microsoft.com/office/word/2016/wordml/cid" xmlns:w16="http://schemas.microsoft.com/office/word/2018/wordml" xmlns:w16du="http://schemas.microsoft.com/office/word/2023/wordml/word16du" xmlns:w16sdtdh="http://schemas.microsoft.com/office/word/2020/wordml/sdtdatahash" xmlns:w16se="http://schemas.microsoft.com/office/word/2015/wordml/symex" xmlns:wpg="http://schemas.microsoft.com/office/word/2010/wordprocessingGroup" xmlns:wpi="http://schemas.microsoft.com/office/word/2010/wordprocessingInk" xmlns:wne="http://schemas.microsoft.com/office/word/2006/wordml" xmlns:wps="http://schemas.microsoft.com/office/word/2010/wordprocessingShape" mc:Ignorable="w14 w15 w16se w16cid w16 w16cex w16sdtdh w16du wp14">
-  <w:p>
-    <w:pPr>
-      <w:pStyle w:val="Footer"/>
-    </w:pPr>
-  </w:p>
-</w:ftr>
-</file>
-
 <file path=word/footnotes.xml><?xml version="1.0" encoding="utf-8"?>
-<w:footnotes xmlns:wpc="http://schemas.microsoft.com/office/word/2010/wordprocessingCanvas" xmlns:cx="http://schemas.microsoft.com/office/drawing/2014/chartex" xmlns:cx1="http://schemas.microsoft.com/office/drawing/2015/9/8/chartex" xmlns:cx2="http://schemas.microsoft.com/office/drawing/2015/10/21/chartex" xmlns:cx3="http://schemas.microsoft.com/office/drawing/2016/5/9/chartex" xmlns:cx4="http://schemas.microsoft.com/office/drawing/2016/5/10/chartex" xmlns:cx5="http://schemas.microsoft.com/office/drawing/2016/5/11/chartex" xmlns:cx6="http://schemas.microsoft.com/office/drawing/2016/5/12/chartex" xmlns:cx7="http://schemas.microsoft.com/office/drawing/2016/5/13/chartex" xmlns:cx8="http://schemas.microsoft.com/office/drawing/2016/5/14/chartex" xmlns:mc="http://schemas.openxmlformats.org/markup-compatibility/2006" xmlns:aink="http://schemas.microsoft.com/office/drawing/2016/ink" xmlns:am3d="http://schemas.microsoft.com/office/drawing/2017/model3d" xmlns:o="urn:schemas-microsoft-com:office:office" xmlns:oel="http://schemas.microsoft.com/office/2019/extlst" xmlns:r="http://schemas.openxmlformats.org/officeDocument/2006/relationships" xmlns:m="http://schemas.openxmlformats.org/officeDocument/2006/math" xmlns:v="urn:schemas-microsoft-com:vml" xmlns:wp14="http://schemas.microsoft.com/office/word/2010/wordprocessingDrawing" xmlns:wp="http://schemas.openxmlformats.org/drawingml/2006/wordprocessingDrawing" xmlns:w10="urn:schemas-microsoft-com:office:word" xmlns:w="http://schemas.openxmlformats.org/wordprocessingml/2006/main" xmlns:w14="http://schemas.microsoft.com/office/word/2010/wordml" xmlns:w15="http://schemas.microsoft.com/office/word/2012/wordml" xmlns:w16cex="http://schemas.microsoft.com/office/word/2018/wordml/cex" xmlns:w16cid="http://schemas.microsoft.com/office/word/2016/wordml/cid" xmlns:w16="http://schemas.microsoft.com/office/word/2018/wordml" xmlns:w16du="http://schemas.microsoft.com/office/word/2023/wordml/word16du" xmlns:w16sdtdh="http://schemas.microsoft.com/office/word/2020/wordml/sdtdatahash" xmlns:w16se="http://schemas.microsoft.com/office/word/2015/wordml/symex" xmlns:wpg="http://schemas.microsoft.com/office/word/2010/wordprocessingGroup" xmlns:wpi="http://schemas.microsoft.com/office/word/2010/wordprocessingInk" xmlns:wne="http://schemas.microsoft.com/office/word/2006/wordml" xmlns:wps="http://schemas.microsoft.com/office/word/2010/wordprocessingShape" mc:Ignorable="w14 w15 w16se w16cid w16 w16cex w16sdtdh w16du wp14">
+<w:footnotes xmlns:wpc="http://schemas.microsoft.com/office/word/2010/wordprocessingCanvas" xmlns:cx="http://schemas.microsoft.com/office/drawing/2014/chartex" xmlns:cx1="http://schemas.microsoft.com/office/drawing/2015/9/8/chartex" xmlns:cx2="http://schemas.microsoft.com/office/drawing/2015/10/21/chartex" xmlns:cx3="http://schemas.microsoft.com/office/drawing/2016/5/9/chartex" xmlns:cx4="http://schemas.microsoft.com/office/drawing/2016/5/10/chartex" xmlns:cx5="http://schemas.microsoft.com/office/drawing/2016/5/11/chartex" xmlns:cx6="http://schemas.microsoft.com/office/drawing/2016/5/12/chartex" xmlns:cx7="http://schemas.microsoft.com/office/drawing/2016/5/13/chartex" xmlns:cx8="http://schemas.microsoft.com/office/drawing/2016/5/14/chartex" xmlns:mc="http://schemas.openxmlformats.org/markup-compatibility/2006" xmlns:aink="http://schemas.microsoft.com/office/drawing/2016/ink" xmlns:am3d="http://schemas.microsoft.com/office/drawing/2017/model3d" xmlns:o="urn:schemas-microsoft-com:office:office" xmlns:oel="http://schemas.microsoft.com/office/2019/extlst" xmlns:r="http://schemas.openxmlformats.org/officeDocument/2006/relationships" xmlns:m="http://schemas.openxmlformats.org/officeDocument/2006/math" xmlns:v="urn:schemas-microsoft-com:vml" xmlns:wp14="http://schemas.microsoft.com/office/word/2010/wordprocessingDrawing" xmlns:wp="http://schemas.openxmlformats.org/drawingml/2006/wordprocessingDrawing" xmlns:w10="urn:schemas-microsoft-com:office:word" xmlns:w="http://schemas.openxmlformats.org/wordprocessingml/2006/main" xmlns:w14="http://schemas.microsoft.com/office/word/2010/wordml" xmlns:w15="http://schemas.microsoft.com/office/word/2012/wordml" xmlns:w16cex="http://schemas.microsoft.com/office/word/2018/wordml/cex" xmlns:w16cid="http://schemas.microsoft.com/office/word/2016/wordml/cid" xmlns:w16="http://schemas.microsoft.com/office/word/2018/wordml" xmlns:w16du="http://schemas.microsoft.com/office/word/2023/wordml/word16du" xmlns:w16sdtdh="http://schemas.microsoft.com/office/word/2020/wordml/sdtdatahash" xmlns:w16sdtfl="http://schemas.microsoft.com/office/word/2024/wordml/sdtformatlock" xmlns:w16se="http://schemas.microsoft.com/office/word/2015/wordml/symex" xmlns:wpg="http://schemas.microsoft.com/office/word/2010/wordprocessingGroup" xmlns:wpi="http://schemas.microsoft.com/office/word/2010/wordprocessingInk" xmlns:wne="http://schemas.microsoft.com/office/word/2006/wordml" xmlns:wps="http://schemas.microsoft.com/office/word/2010/wordprocessingShape" mc:Ignorable="w14 w15 w16se w16cid w16 w16cex w16sdtdh w16sdtfl w16du wp14">
   <w:footnote w:type="separator" w:id="-1">
     <w:p>
       <w:pPr>
@@ -1074,108 +950,8 @@
 </w:footnotes>
 </file>
 
-<file path=word/header1.xml><?xml version="1.0" encoding="utf-8"?>
-<w:hdr xmlns:wpc="http://schemas.microsoft.com/office/word/2010/wordprocessingCanvas" xmlns:cx="http://schemas.microsoft.com/office/drawing/2014/chartex" xmlns:cx1="http://schemas.microsoft.com/office/drawing/2015/9/8/chartex" xmlns:cx2="http://schemas.microsoft.com/office/drawing/2015/10/21/chartex" xmlns:cx3="http://schemas.microsoft.com/office/drawing/2016/5/9/chartex" xmlns:cx4="http://schemas.microsoft.com/office/drawing/2016/5/10/chartex" xmlns:cx5="http://schemas.microsoft.com/office/drawing/2016/5/11/chartex" xmlns:cx6="http://schemas.microsoft.com/office/drawing/2016/5/12/chartex" xmlns:cx7="http://schemas.microsoft.com/office/drawing/2016/5/13/chartex" xmlns:cx8="http://schemas.microsoft.com/office/drawing/2016/5/14/chartex" xmlns:mc="http://schemas.openxmlformats.org/markup-compatibility/2006" xmlns:aink="http://schemas.microsoft.com/office/drawing/2016/ink" xmlns:am3d="http://schemas.microsoft.com/office/drawing/2017/model3d" xmlns:o="urn:schemas-microsoft-com:office:office" xmlns:oel="http://schemas.microsoft.com/office/2019/extlst" xmlns:r="http://schemas.openxmlformats.org/officeDocument/2006/relationships" xmlns:m="http://schemas.openxmlformats.org/officeDocument/2006/math" xmlns:v="urn:schemas-microsoft-com:vml" xmlns:wp14="http://schemas.microsoft.com/office/word/2010/wordprocessingDrawing" xmlns:wp="http://schemas.openxmlformats.org/drawingml/2006/wordprocessingDrawing" xmlns:w10="urn:schemas-microsoft-com:office:word" xmlns:w="http://schemas.openxmlformats.org/wordprocessingml/2006/main" xmlns:w14="http://schemas.microsoft.com/office/word/2010/wordml" xmlns:w15="http://schemas.microsoft.com/office/word/2012/wordml" xmlns:w16cex="http://schemas.microsoft.com/office/word/2018/wordml/cex" xmlns:w16cid="http://schemas.microsoft.com/office/word/2016/wordml/cid" xmlns:w16="http://schemas.microsoft.com/office/word/2018/wordml" xmlns:w16du="http://schemas.microsoft.com/office/word/2023/wordml/word16du" xmlns:w16sdtdh="http://schemas.microsoft.com/office/word/2020/wordml/sdtdatahash" xmlns:w16se="http://schemas.microsoft.com/office/word/2015/wordml/symex" xmlns:wpg="http://schemas.microsoft.com/office/word/2010/wordprocessingGroup" xmlns:wpi="http://schemas.microsoft.com/office/word/2010/wordprocessingInk" xmlns:wne="http://schemas.microsoft.com/office/word/2006/wordml" xmlns:wps="http://schemas.microsoft.com/office/word/2010/wordprocessingShape" mc:Ignorable="w14 w15 w16se w16cid w16 w16cex w16sdtdh w16du wp14">
-  <w:p>
-    <w:pPr>
-      <w:pStyle w:val="Header"/>
-    </w:pPr>
-  </w:p>
-</w:hdr>
-</file>
-
-<file path=word/header2.xml><?xml version="1.0" encoding="utf-8"?>
-<w:hdr xmlns:wpc="http://schemas.microsoft.com/office/word/2010/wordprocessingCanvas" xmlns:cx="http://schemas.microsoft.com/office/drawing/2014/chartex" xmlns:cx1="http://schemas.microsoft.com/office/drawing/2015/9/8/chartex" xmlns:cx2="http://schemas.microsoft.com/office/drawing/2015/10/21/chartex" xmlns:cx3="http://schemas.microsoft.com/office/drawing/2016/5/9/chartex" xmlns:cx4="http://schemas.microsoft.com/office/drawing/2016/5/10/chartex" xmlns:cx5="http://schemas.microsoft.com/office/drawing/2016/5/11/chartex" xmlns:cx6="http://schemas.microsoft.com/office/drawing/2016/5/12/chartex" xmlns:cx7="http://schemas.microsoft.com/office/drawing/2016/5/13/chartex" xmlns:cx8="http://schemas.microsoft.com/office/drawing/2016/5/14/chartex" xmlns:mc="http://schemas.openxmlformats.org/markup-compatibility/2006" xmlns:aink="http://schemas.microsoft.com/office/drawing/2016/ink" xmlns:am3d="http://schemas.microsoft.com/office/drawing/2017/model3d" xmlns:o="urn:schemas-microsoft-com:office:office" xmlns:oel="http://schemas.microsoft.com/office/2019/extlst" xmlns:r="http://schemas.openxmlformats.org/officeDocument/2006/relationships" xmlns:m="http://schemas.openxmlformats.org/officeDocument/2006/math" xmlns:v="urn:schemas-microsoft-com:vml" xmlns:wp14="http://schemas.microsoft.com/office/word/2010/wordprocessingDrawing" xmlns:wp="http://schemas.openxmlformats.org/drawingml/2006/wordprocessingDrawing" xmlns:w10="urn:schemas-microsoft-com:office:word" xmlns:w="http://schemas.openxmlformats.org/wordprocessingml/2006/main" xmlns:w14="http://schemas.microsoft.com/office/word/2010/wordml" xmlns:w15="http://schemas.microsoft.com/office/word/2012/wordml" xmlns:w16cex="http://schemas.microsoft.com/office/word/2018/wordml/cex" xmlns:w16cid="http://schemas.microsoft.com/office/word/2016/wordml/cid" xmlns:w16="http://schemas.microsoft.com/office/word/2018/wordml" xmlns:w16du="http://schemas.microsoft.com/office/word/2023/wordml/word16du" xmlns:w16sdtdh="http://schemas.microsoft.com/office/word/2020/wordml/sdtdatahash" xmlns:w16se="http://schemas.microsoft.com/office/word/2015/wordml/symex" xmlns:wpg="http://schemas.microsoft.com/office/word/2010/wordprocessingGroup" xmlns:wpi="http://schemas.microsoft.com/office/word/2010/wordprocessingInk" xmlns:wne="http://schemas.microsoft.com/office/word/2006/wordml" xmlns:wps="http://schemas.microsoft.com/office/word/2010/wordprocessingShape" mc:Ignorable="w14 w15 w16se w16cid w16 w16cex w16sdtdh w16du wp14">
-  <w:p>
-    <w:pPr>
-      <w:pStyle w:val="Header"/>
-      <w:rPr>
-        <w:rFonts w:ascii="Verdana" w:hAnsi="Verdana"/>
-        <w:sz w:val="24"/>
-        <w:szCs w:val="24"/>
-      </w:rPr>
-    </w:pPr>
-    <w:r>
-      <w:rPr>
-        <w:noProof/>
-      </w:rPr>
-      <w:drawing>
-        <wp:anchor distT="0" distB="0" distL="114300" distR="114300" simplePos="0" relativeHeight="251659264" behindDoc="0" locked="0" layoutInCell="1" allowOverlap="1" wp14:anchorId="54B090A1" wp14:editId="5D24283C">
-          <wp:simplePos x="0" y="0"/>
-          <wp:positionH relativeFrom="margin">
-            <wp:posOffset>2600049</wp:posOffset>
-          </wp:positionH>
-          <wp:positionV relativeFrom="paragraph">
-            <wp:posOffset>-93323</wp:posOffset>
-          </wp:positionV>
-          <wp:extent cx="740588" cy="376624"/>
-          <wp:effectExtent l="0" t="0" r="0" b="4445"/>
-          <wp:wrapNone/>
-          <wp:docPr id="4" name="Picture 4" descr="Logo&#10;&#10;Description automatically generated"/>
-          <wp:cNvGraphicFramePr>
-            <a:graphicFrameLocks xmlns:a="http://schemas.openxmlformats.org/drawingml/2006/main" noChangeAspect="1"/>
-          </wp:cNvGraphicFramePr>
-          <a:graphic xmlns:a="http://schemas.openxmlformats.org/drawingml/2006/main">
-            <a:graphicData uri="http://schemas.openxmlformats.org/drawingml/2006/picture">
-              <pic:pic xmlns:pic="http://schemas.openxmlformats.org/drawingml/2006/picture">
-                <pic:nvPicPr>
-                  <pic:cNvPr id="1" name="Picture 1" descr="Logo&#10;&#10;Description automatically generated"/>
-                  <pic:cNvPicPr/>
-                </pic:nvPicPr>
-                <pic:blipFill>
-                  <a:blip r:embed="rId1">
-                    <a:extLst>
-                      <a:ext uri="{28A0092B-C50C-407E-A947-70E740481C1C}">
-                        <a14:useLocalDpi xmlns:a14="http://schemas.microsoft.com/office/drawing/2010/main" val="0"/>
-                      </a:ext>
-                    </a:extLst>
-                  </a:blip>
-                  <a:stretch>
-                    <a:fillRect/>
-                  </a:stretch>
-                </pic:blipFill>
-                <pic:spPr>
-                  <a:xfrm>
-                    <a:off x="0" y="0"/>
-                    <a:ext cx="740588" cy="376624"/>
-                  </a:xfrm>
-                  <a:prstGeom prst="rect">
-                    <a:avLst/>
-                  </a:prstGeom>
-                </pic:spPr>
-              </pic:pic>
-            </a:graphicData>
-          </a:graphic>
-          <wp14:sizeRelH relativeFrom="page">
-            <wp14:pctWidth>0</wp14:pctWidth>
-          </wp14:sizeRelH>
-          <wp14:sizeRelV relativeFrom="page">
-            <wp14:pctHeight>0</wp14:pctHeight>
-          </wp14:sizeRelV>
-        </wp:anchor>
-      </w:drawing>
-    </w:r>
-  </w:p>
-  <w:p>
-    <w:pPr>
-      <w:pStyle w:val="Header"/>
-    </w:pPr>
-  </w:p>
-</w:hdr>
-</file>
-
-<file path=word/header3.xml><?xml version="1.0" encoding="utf-8"?>
-<w:hdr xmlns:wpc="http://schemas.microsoft.com/office/word/2010/wordprocessingCanvas" xmlns:cx="http://schemas.microsoft.com/office/drawing/2014/chartex" xmlns:cx1="http://schemas.microsoft.com/office/drawing/2015/9/8/chartex" xmlns:cx2="http://schemas.microsoft.com/office/drawing/2015/10/21/chartex" xmlns:cx3="http://schemas.microsoft.com/office/drawing/2016/5/9/chartex" xmlns:cx4="http://schemas.microsoft.com/office/drawing/2016/5/10/chartex" xmlns:cx5="http://schemas.microsoft.com/office/drawing/2016/5/11/chartex" xmlns:cx6="http://schemas.microsoft.com/office/drawing/2016/5/12/chartex" xmlns:cx7="http://schemas.microsoft.com/office/drawing/2016/5/13/chartex" xmlns:cx8="http://schemas.microsoft.com/office/drawing/2016/5/14/chartex" xmlns:mc="http://schemas.openxmlformats.org/markup-compatibility/2006" xmlns:aink="http://schemas.microsoft.com/office/drawing/2016/ink" xmlns:am3d="http://schemas.microsoft.com/office/drawing/2017/model3d" xmlns:o="urn:schemas-microsoft-com:office:office" xmlns:oel="http://schemas.microsoft.com/office/2019/extlst" xmlns:r="http://schemas.openxmlformats.org/officeDocument/2006/relationships" xmlns:m="http://schemas.openxmlformats.org/officeDocument/2006/math" xmlns:v="urn:schemas-microsoft-com:vml" xmlns:wp14="http://schemas.microsoft.com/office/word/2010/wordprocessingDrawing" xmlns:wp="http://schemas.openxmlformats.org/drawingml/2006/wordprocessingDrawing" xmlns:w10="urn:schemas-microsoft-com:office:word" xmlns:w="http://schemas.openxmlformats.org/wordprocessingml/2006/main" xmlns:w14="http://schemas.microsoft.com/office/word/2010/wordml" xmlns:w15="http://schemas.microsoft.com/office/word/2012/wordml" xmlns:w16cex="http://schemas.microsoft.com/office/word/2018/wordml/cex" xmlns:w16cid="http://schemas.microsoft.com/office/word/2016/wordml/cid" xmlns:w16="http://schemas.microsoft.com/office/word/2018/wordml" xmlns:w16du="http://schemas.microsoft.com/office/word/2023/wordml/word16du" xmlns:w16sdtdh="http://schemas.microsoft.com/office/word/2020/wordml/sdtdatahash" xmlns:w16se="http://schemas.microsoft.com/office/word/2015/wordml/symex" xmlns:wpg="http://schemas.microsoft.com/office/word/2010/wordprocessingGroup" xmlns:wpi="http://schemas.microsoft.com/office/word/2010/wordprocessingInk" xmlns:wne="http://schemas.microsoft.com/office/word/2006/wordml" xmlns:wps="http://schemas.microsoft.com/office/word/2010/wordprocessingShape" mc:Ignorable="w14 w15 w16se w16cid w16 w16cex w16sdtdh w16du wp14">
-  <w:p>
-    <w:pPr>
-      <w:pStyle w:val="Header"/>
-    </w:pPr>
-  </w:p>
-</w:hdr>
-</file>
-
 <file path=word/numbering.xml><?xml version="1.0" encoding="utf-8"?>
-<w:numbering xmlns:wpc="http://schemas.microsoft.com/office/word/2010/wordprocessingCanvas" xmlns:cx="http://schemas.microsoft.com/office/drawing/2014/chartex" xmlns:cx1="http://schemas.microsoft.com/office/drawing/2015/9/8/chartex" xmlns:cx2="http://schemas.microsoft.com/office/drawing/2015/10/21/chartex" xmlns:cx3="http://schemas.microsoft.com/office/drawing/2016/5/9/chartex" xmlns:cx4="http://schemas.microsoft.com/office/drawing/2016/5/10/chartex" xmlns:cx5="http://schemas.microsoft.com/office/drawing/2016/5/11/chartex" xmlns:cx6="http://schemas.microsoft.com/office/drawing/2016/5/12/chartex" xmlns:cx7="http://schemas.microsoft.com/office/drawing/2016/5/13/chartex" xmlns:cx8="http://schemas.microsoft.com/office/drawing/2016/5/14/chartex" xmlns:mc="http://schemas.openxmlformats.org/markup-compatibility/2006" xmlns:aink="http://schemas.microsoft.com/office/drawing/2016/ink" xmlns:am3d="http://schemas.microsoft.com/office/drawing/2017/model3d" xmlns:o="urn:schemas-microsoft-com:office:office" xmlns:oel="http://schemas.microsoft.com/office/2019/extlst" xmlns:r="http://schemas.openxmlformats.org/officeDocument/2006/relationships" xmlns:m="http://schemas.openxmlformats.org/officeDocument/2006/math" xmlns:v="urn:schemas-microsoft-com:vml" xmlns:wp14="http://schemas.microsoft.com/office/word/2010/wordprocessingDrawing" xmlns:wp="http://schemas.openxmlformats.org/drawingml/2006/wordprocessingDrawing" xmlns:w10="urn:schemas-microsoft-com:office:word" xmlns:w="http://schemas.openxmlformats.org/wordprocessingml/2006/main" xmlns:w14="http://schemas.microsoft.com/office/word/2010/wordml" xmlns:w15="http://schemas.microsoft.com/office/word/2012/wordml" xmlns:w16cex="http://schemas.microsoft.com/office/word/2018/wordml/cex" xmlns:w16cid="http://schemas.microsoft.com/office/word/2016/wordml/cid" xmlns:w16="http://schemas.microsoft.com/office/word/2018/wordml" xmlns:w16du="http://schemas.microsoft.com/office/word/2023/wordml/word16du" xmlns:w16sdtdh="http://schemas.microsoft.com/office/word/2020/wordml/sdtdatahash" xmlns:w16se="http://schemas.microsoft.com/office/word/2015/wordml/symex" xmlns:wpg="http://schemas.microsoft.com/office/word/2010/wordprocessingGroup" xmlns:wpi="http://schemas.microsoft.com/office/word/2010/wordprocessingInk" xmlns:wne="http://schemas.microsoft.com/office/word/2006/wordml" xmlns:wps="http://schemas.microsoft.com/office/word/2010/wordprocessingShape" mc:Ignorable="w14 w15 w16se w16cid w16 w16cex w16sdtdh w16du wp14">
+<w:numbering xmlns:wpc="http://schemas.microsoft.com/office/word/2010/wordprocessingCanvas" xmlns:cx="http://schemas.microsoft.com/office/drawing/2014/chartex" xmlns:cx1="http://schemas.microsoft.com/office/drawing/2015/9/8/chartex" xmlns:cx2="http://schemas.microsoft.com/office/drawing/2015/10/21/chartex" xmlns:cx3="http://schemas.microsoft.com/office/drawing/2016/5/9/chartex" xmlns:cx4="http://schemas.microsoft.com/office/drawing/2016/5/10/chartex" xmlns:cx5="http://schemas.microsoft.com/office/drawing/2016/5/11/chartex" xmlns:cx6="http://schemas.microsoft.com/office/drawing/2016/5/12/chartex" xmlns:cx7="http://schemas.microsoft.com/office/drawing/2016/5/13/chartex" xmlns:cx8="http://schemas.microsoft.com/office/drawing/2016/5/14/chartex" xmlns:mc="http://schemas.openxmlformats.org/markup-compatibility/2006" xmlns:aink="http://schemas.microsoft.com/office/drawing/2016/ink" xmlns:am3d="http://schemas.microsoft.com/office/drawing/2017/model3d" xmlns:o="urn:schemas-microsoft-com:office:office" xmlns:oel="http://schemas.microsoft.com/office/2019/extlst" xmlns:r="http://schemas.openxmlformats.org/officeDocument/2006/relationships" xmlns:m="http://schemas.openxmlformats.org/officeDocument/2006/math" xmlns:v="urn:schemas-microsoft-com:vml" xmlns:wp14="http://schemas.microsoft.com/office/word/2010/wordprocessingDrawing" xmlns:wp="http://schemas.openxmlformats.org/drawingml/2006/wordprocessingDrawing" xmlns:w10="urn:schemas-microsoft-com:office:word" xmlns:w="http://schemas.openxmlformats.org/wordprocessingml/2006/main" xmlns:w14="http://schemas.microsoft.com/office/word/2010/wordml" xmlns:w15="http://schemas.microsoft.com/office/word/2012/wordml" xmlns:w16cex="http://schemas.microsoft.com/office/word/2018/wordml/cex" xmlns:w16cid="http://schemas.microsoft.com/office/word/2016/wordml/cid" xmlns:w16="http://schemas.microsoft.com/office/word/2018/wordml" xmlns:w16du="http://schemas.microsoft.com/office/word/2023/wordml/word16du" xmlns:w16sdtdh="http://schemas.microsoft.com/office/word/2020/wordml/sdtdatahash" xmlns:w16sdtfl="http://schemas.microsoft.com/office/word/2024/wordml/sdtformatlock" xmlns:w16se="http://schemas.microsoft.com/office/word/2015/wordml/symex" xmlns:wpg="http://schemas.microsoft.com/office/word/2010/wordprocessingGroup" xmlns:wpi="http://schemas.microsoft.com/office/word/2010/wordprocessingInk" xmlns:wne="http://schemas.microsoft.com/office/word/2006/wordml" xmlns:wps="http://schemas.microsoft.com/office/word/2010/wordprocessingShape" mc:Ignorable="w14 w15 w16se w16cid w16 w16cex w16sdtdh w16sdtfl w16du wp14">
   <w:abstractNum w:abstractNumId="0" w15:restartNumberingAfterBreak="0">
     <w:nsid w:val="07101E4C"/>
     <w:multiLevelType w:val="multilevel"/>
@@ -4424,7 +4200,7 @@
 </file>
 
 <file path=word/styles.xml><?xml version="1.0" encoding="utf-8"?>
-<w:styles xmlns:mc="http://schemas.openxmlformats.org/markup-compatibility/2006" xmlns:r="http://schemas.openxmlformats.org/officeDocument/2006/relationships" xmlns:w="http://schemas.openxmlformats.org/wordprocessingml/2006/main" xmlns:w14="http://schemas.microsoft.com/office/word/2010/wordml" xmlns:w15="http://schemas.microsoft.com/office/word/2012/wordml" xmlns:w16cex="http://schemas.microsoft.com/office/word/2018/wordml/cex" xmlns:w16cid="http://schemas.microsoft.com/office/word/2016/wordml/cid" xmlns:w16="http://schemas.microsoft.com/office/word/2018/wordml" xmlns:w16du="http://schemas.microsoft.com/office/word/2023/wordml/word16du" xmlns:w16sdtdh="http://schemas.microsoft.com/office/word/2020/wordml/sdtdatahash" xmlns:w16se="http://schemas.microsoft.com/office/word/2015/wordml/symex" mc:Ignorable="w14 w15 w16se w16cid w16 w16cex w16sdtdh w16du">
+<w:styles xmlns:mc="http://schemas.openxmlformats.org/markup-compatibility/2006" xmlns:r="http://schemas.openxmlformats.org/officeDocument/2006/relationships" xmlns:w="http://schemas.openxmlformats.org/wordprocessingml/2006/main" xmlns:w14="http://schemas.microsoft.com/office/word/2010/wordml" xmlns:w15="http://schemas.microsoft.com/office/word/2012/wordml" xmlns:w16cex="http://schemas.microsoft.com/office/word/2018/wordml/cex" xmlns:w16cid="http://schemas.microsoft.com/office/word/2016/wordml/cid" xmlns:w16="http://schemas.microsoft.com/office/word/2018/wordml" xmlns:w16du="http://schemas.microsoft.com/office/word/2023/wordml/word16du" xmlns:w16sdtdh="http://schemas.microsoft.com/office/word/2020/wordml/sdtdatahash" xmlns:w16sdtfl="http://schemas.microsoft.com/office/word/2024/wordml/sdtformatlock" xmlns:w16se="http://schemas.microsoft.com/office/word/2015/wordml/symex" mc:Ignorable="w14 w15 w16se w16cid w16 w16cex w16sdtdh w16sdtfl w16du">
   <w:docDefaults>
     <w:rPrDefault>
       <w:rPr>
@@ -4472,7 +4248,7 @@
     <w:lsdException w:name="Normal Indent" w:semiHidden="1" w:unhideWhenUsed="1"/>
     <w:lsdException w:name="footnote text" w:semiHidden="1" w:unhideWhenUsed="1"/>
     <w:lsdException w:name="annotation text" w:semiHidden="1" w:unhideWhenUsed="1"/>
-    <w:lsdException w:name="header" w:semiHidden="1" w:unhideWhenUsed="1"/>
+    <w:lsdException w:name="header" w:semiHidden="1" w:uiPriority="0" w:unhideWhenUsed="1"/>
     <w:lsdException w:name="footer" w:semiHidden="1" w:unhideWhenUsed="1"/>
     <w:lsdException w:name="index heading" w:semiHidden="1" w:unhideWhenUsed="1"/>
     <w:lsdException w:name="caption" w:semiHidden="1" w:uiPriority="35" w:unhideWhenUsed="1" w:qFormat="1"/>
@@ -5126,7 +4902,6 @@
     <w:name w:val="header"/>
     <w:basedOn w:val="Normal"/>
     <w:link w:val="HeaderChar"/>
-    <w:uiPriority w:val="99"/>
     <w:unhideWhenUsed/>
     <w:rsid w:val="0066487F"/>
     <w:pPr>
@@ -5141,7 +4916,6 @@
     <w:name w:val="Header Char"/>
     <w:basedOn w:val="DefaultParagraphFont"/>
     <w:link w:val="Header"/>
-    <w:uiPriority w:val="99"/>
     <w:rsid w:val="0066487F"/>
   </w:style>
   <w:style w:type="paragraph" w:styleId="Footer">

--- a/test.docx
+++ b/test.docx
@@ -16,196 +16,14 @@
       </w:pPr>
       <w:r>
         <w:rPr>
+          <w:noProof/>
           <w:color w:val="000000" w:themeColor="text1"/>
         </w:rPr>
-        <w:t>Cloud Services</w:t>
-      </w:r>
-      <w:r>
-        <w:rPr>
-          <w:color w:val="000000" w:themeColor="text1"/>
-        </w:rPr>
-        <w:t xml:space="preserve"> Policy</w:t>
-      </w:r>
-    </w:p>
-    <w:p>
-      <w:pPr>
-        <w:pStyle w:val="Heading4"/>
-        <w:numPr>
-          <w:ilvl w:val="0"/>
-          <w:numId w:val="0"/>
-        </w:numPr>
-        <w:jc w:val="center"/>
-        <w:rPr>
-          <w:color w:val="000000" w:themeColor="text1"/>
-        </w:rPr>
-      </w:pPr>
-      <w:r>
-        <w:rPr>
-          <w:color w:val="000000" w:themeColor="text1"/>
-        </w:rPr>
-        <w:t xml:space="preserve">Last Update Status: Updated </w:t>
-      </w:r>
-      <w:r>
-        <w:rPr>
-          <w:color w:val="000000" w:themeColor="text1"/>
-        </w:rPr>
-        <w:t>October 2022</w:t>
-      </w:r>
-    </w:p>
-    <w:p>
-      <w:pPr>
-        <w:pStyle w:val="Heading2"/>
-        <w:numPr>
-          <w:ilvl w:val="0"/>
-          <w:numId w:val="0"/>
-        </w:numPr>
-      </w:pPr>
-      <w:r>
-        <w:t>Overview</w:t>
-      </w:r>
-    </w:p>
-    <w:p>
-      <w:pPr>
-        <w:rPr>
-          <w:rFonts w:cstheme="minorHAnsi"/>
-          <w:lang w:val="en-LU" w:eastAsia="en-GB"/>
-        </w:rPr>
-      </w:pPr>
-      <w:r>
-        <w:rPr>
-          <w:rFonts w:cstheme="minorHAnsi"/>
-          <w:lang w:val="en-LU" w:eastAsia="en-GB"/>
-        </w:rPr>
-        <w:t xml:space="preserve">So, the Infosec Team don’t wanna put out this Acceptable Use Policy to make restrictions that goes against what </w:t>
-      </w:r>
-      <w:r>
-        <w:rPr>
-          <w:rFonts w:cstheme="minorHAnsi"/>
-          <w:lang w:val="en-LU" w:eastAsia="en-GB"/>
-        </w:rPr>
-        <w:t>AnyCompany</w:t>
-      </w:r>
-      <w:r>
-        <w:rPr>
-          <w:rFonts w:cstheme="minorHAnsi"/>
-          <w:lang w:val="en-LU" w:eastAsia="en-GB"/>
-        </w:rPr>
-        <w:t xml:space="preserve"> stands for—being open, trusting, and full of integrity. </w:t>
-      </w:r>
-      <w:r>
-        <w:rPr>
-          <w:rFonts w:cstheme="minorHAnsi"/>
-          <w:lang w:val="en-LU" w:eastAsia="en-GB"/>
-        </w:rPr>
-        <w:t>AnyCompany</w:t>
-      </w:r>
-      <w:r>
-        <w:rPr>
-          <w:rFonts w:cstheme="minorHAnsi"/>
-          <w:lang w:val="en-LU" w:eastAsia="en-GB"/>
-        </w:rPr>
-        <w:t xml:space="preserve"> </w:t>
-      </w:r>
-      <w:r>
-        <w:rPr>
-          <w:rFonts w:cstheme="minorHAnsi"/>
-          <w:lang w:val="en-LU" w:eastAsia="en-GB"/>
-        </w:rPr>
-        <w:t>is all about keeping our folks, our partners, and the company safe from bad stuff that people might do, on purpose or by accident.</w:t>
-      </w:r>
-    </w:p>
-    <w:p>
-      <w:pPr>
-        <w:rPr>
-          <w:rFonts w:cstheme="minorHAnsi"/>
-          <w:lang w:val="en-LU" w:eastAsia="en-GB"/>
-        </w:rPr>
-      </w:pPr>
-      <w:r>
-        <w:rPr>
-          <w:rFonts w:cstheme="minorHAnsi"/>
-          <w:lang w:val="en-LU" w:eastAsia="en-GB"/>
-        </w:rPr>
-        <w:t xml:space="preserve">Internet stuff like computers, phones, software, operating systems, storage stuff, and network accounts that lets you email, browse the Web, and FTP—all these are owned by </w:t>
-      </w:r>
-      <w:r>
-        <w:rPr>
-          <w:rFonts w:cstheme="minorHAnsi"/>
-          <w:lang w:val="en-LU" w:eastAsia="en-GB"/>
-        </w:rPr>
-        <w:t>AnyCompany</w:t>
-      </w:r>
-      <w:r>
-        <w:rPr>
-          <w:rFonts w:cstheme="minorHAnsi"/>
-          <w:lang w:val="en-LU" w:eastAsia="en-GB"/>
-        </w:rPr>
-        <w:t>. They’re meant to be used for doing business, helping the company and our clients and customers when things are running normal. Go check the Human Resources policies for more details.</w:t>
-      </w:r>
-    </w:p>
-    <w:p>
-      <w:pPr>
-        <w:rPr>
-          <w:rFonts w:cstheme="minorHAnsi"/>
-          <w:lang w:val="en-LU" w:eastAsia="en-GB"/>
-        </w:rPr>
-      </w:pPr>
-      <w:r>
-        <w:rPr>
-          <w:rFonts w:cstheme="minorHAnsi"/>
-          <w:lang w:val="en-LU" w:eastAsia="en-GB"/>
-        </w:rPr>
-        <w:t xml:space="preserve">Being secure is a team thing that needs all hands from every </w:t>
-      </w:r>
-      <w:r>
-        <w:rPr>
-          <w:rFonts w:cstheme="minorHAnsi"/>
-          <w:lang w:val="en-LU" w:eastAsia="en-GB"/>
-        </w:rPr>
-        <w:t>AnyCompany</w:t>
-      </w:r>
-      <w:r>
-        <w:rPr>
-          <w:rFonts w:cstheme="minorHAnsi"/>
-          <w:lang w:val="en-LU" w:eastAsia="en-GB"/>
-        </w:rPr>
-        <w:t xml:space="preserve"> </w:t>
-      </w:r>
-      <w:r>
-        <w:rPr>
-          <w:rFonts w:cstheme="minorHAnsi"/>
-          <w:lang w:val="en-LU" w:eastAsia="en-GB"/>
-        </w:rPr>
-        <w:t>employee and partner dealing with info or info systems. Every person using a computer needs to know these rules and do things right according to them.</w:t>
-      </w:r>
-    </w:p>
-    <w:p>
-      <w:pPr>
-        <w:rPr>
-          <w:rFonts w:cstheme="minorHAnsi"/>
-          <w:lang w:val="en-LU" w:eastAsia="en-GB"/>
-        </w:rPr>
-      </w:pPr>
-    </w:p>
-    <w:p>
-      <w:pPr>
-        <w:jc w:val="center"/>
-        <w:rPr>
-          <w:rFonts w:cstheme="minorHAnsi"/>
-          <w:lang w:val="en-LU" w:eastAsia="en-GB"/>
-        </w:rPr>
-      </w:pPr>
-      <w:r>
-        <w:rPr>
-          <w:rFonts w:cstheme="minorHAnsi"/>
-          <w:noProof/>
-          <w:lang w:val="en-LU" w:eastAsia="en-GB"/>
-        </w:rPr>
         <w:drawing>
-          <wp:inline distT="0" distB="0" distL="0" distR="0" wp14:anchorId="4C609B30" wp14:editId="257CD247">
-            <wp:extent cx="5943600" cy="3378200"/>
+          <wp:inline distT="0" distB="0" distL="0" distR="0" wp14:anchorId="759E57B5" wp14:editId="776BFB29">
+            <wp:extent cx="3035300" cy="881216"/>
             <wp:effectExtent l="0" t="0" r="0" b="0"/>
-            <wp:docPr id="576831243" name="Picture 1"/>
+            <wp:docPr id="1677127643" name="Picture 1"/>
             <wp:cNvGraphicFramePr>
               <a:graphicFrameLocks xmlns:a="http://schemas.openxmlformats.org/drawingml/2006/main" noChangeAspect="1"/>
             </wp:cNvGraphicFramePr>
@@ -213,11 +31,11 @@
               <a:graphicData uri="http://schemas.openxmlformats.org/drawingml/2006/picture">
                 <pic:pic xmlns:pic="http://schemas.openxmlformats.org/drawingml/2006/picture">
                   <pic:nvPicPr>
-                    <pic:cNvPr id="576831243" name="Picture 576831243"/>
+                    <pic:cNvPr id="1677127643" name="Picture 1677127643"/>
                     <pic:cNvPicPr/>
                   </pic:nvPicPr>
                   <pic:blipFill>
-                    <a:blip r:embed="rId8" cstate="print">
+                    <a:blip r:embed="rId8">
                       <a:extLst>
                         <a:ext uri="{28A0092B-C50C-407E-A947-70E740481C1C}">
                           <a14:useLocalDpi xmlns:a14="http://schemas.microsoft.com/office/drawing/2010/main" val="0"/>
@@ -231,7 +49,7 @@
                   <pic:spPr>
                     <a:xfrm>
                       <a:off x="0" y="0"/>
-                      <a:ext cx="5943600" cy="3378200"/>
+                      <a:ext cx="3068884" cy="890966"/>
                     </a:xfrm>
                     <a:prstGeom prst="rect">
                       <a:avLst/>
@@ -246,12 +64,54 @@
     </w:p>
     <w:p>
       <w:pPr>
+        <w:pStyle w:val="Heading1"/>
+        <w:numPr>
+          <w:ilvl w:val="0"/>
+          <w:numId w:val="0"/>
+        </w:numPr>
+        <w:spacing w:before="0"/>
         <w:jc w:val="center"/>
         <w:rPr>
-          <w:rFonts w:cstheme="minorHAnsi"/>
-          <w:lang w:val="en-LU" w:eastAsia="en-GB"/>
-        </w:rPr>
-      </w:pPr>
+          <w:color w:val="000000" w:themeColor="text1"/>
+        </w:rPr>
+      </w:pPr>
+      <w:r>
+        <w:rPr>
+          <w:color w:val="000000" w:themeColor="text1"/>
+        </w:rPr>
+        <w:t>Cloud Services</w:t>
+      </w:r>
+      <w:r>
+        <w:rPr>
+          <w:color w:val="000000" w:themeColor="text1"/>
+        </w:rPr>
+        <w:t xml:space="preserve"> Policy</w:t>
+      </w:r>
+    </w:p>
+    <w:p>
+      <w:pPr>
+        <w:pStyle w:val="Heading4"/>
+        <w:numPr>
+          <w:ilvl w:val="0"/>
+          <w:numId w:val="0"/>
+        </w:numPr>
+        <w:jc w:val="center"/>
+        <w:rPr>
+          <w:color w:val="000000" w:themeColor="text1"/>
+        </w:rPr>
+      </w:pPr>
+      <w:r>
+        <w:rPr>
+          <w:color w:val="000000" w:themeColor="text1"/>
+        </w:rPr>
+        <w:t xml:space="preserve">Last Update Status: Updated </w:t>
+      </w:r>
+      <w:r>
+        <w:rPr>
+          <w:color w:val="000000" w:themeColor="text1"/>
+        </w:rPr>
+        <w:t>October 2022</w:t>
+      </w:r>
     </w:p>
     <w:p>
       <w:pPr>
@@ -260,41 +120,38 @@
           <w:ilvl w:val="0"/>
           <w:numId w:val="0"/>
         </w:numPr>
-        <w:rPr>
-          <w:color w:val="C0504D" w:themeColor="accent2"/>
-        </w:rPr>
-      </w:pPr>
-      <w:r>
-        <w:rPr>
-          <w:color w:val="C0504D" w:themeColor="accent2"/>
-        </w:rPr>
-        <w:lastRenderedPageBreak/>
-        <w:t>Purpose</w:t>
+      </w:pPr>
+      <w:r>
+        <w:t>Overview</w:t>
       </w:r>
     </w:p>
     <w:p>
       <w:pPr>
         <w:rPr>
+          <w:rFonts w:cstheme="minorHAnsi"/>
           <w:lang w:val="en-LU" w:eastAsia="en-GB"/>
         </w:rPr>
       </w:pPr>
       <w:r>
         <w:rPr>
+          <w:rFonts w:cstheme="minorHAnsi"/>
           <w:lang w:val="en-LU" w:eastAsia="en-GB"/>
         </w:rPr>
-        <w:t xml:space="preserve">So, this </w:t>
-      </w:r>
-      <w:r>
-        <w:rPr>
+        <w:t xml:space="preserve">So, the Infosec Team don’t wanna put out this Acceptable Use Policy to make restrictions that goes against what </w:t>
+      </w:r>
+      <w:r>
+        <w:rPr>
+          <w:rFonts w:cstheme="minorHAnsi"/>
           <w:lang w:val="en-LU" w:eastAsia="en-GB"/>
         </w:rPr>
-        <w:t xml:space="preserve">is </w:t>
-      </w:r>
-      <w:r>
-        <w:rPr>
+        <w:t>AnyCompany</w:t>
+      </w:r>
+      <w:r>
+        <w:rPr>
+          <w:rFonts w:cstheme="minorHAnsi"/>
           <w:lang w:val="en-LU" w:eastAsia="en-GB"/>
         </w:rPr>
-        <w:t xml:space="preserve">basically the rules for using computers and other stuff at </w:t>
+        <w:t xml:space="preserve"> stands for—being open, trusting, and full of integrity. </w:t>
       </w:r>
       <w:r>
         <w:rPr>
@@ -305,21 +162,82 @@
       </w:r>
       <w:r>
         <w:rPr>
+          <w:rFonts w:cstheme="minorHAnsi"/>
           <w:lang w:val="en-LU" w:eastAsia="en-GB"/>
         </w:rPr>
-        <w:t>. We got</w:t>
-      </w:r>
-      <w:r>
-        <w:rPr>
+        <w:t xml:space="preserve"> </w:t>
+      </w:r>
+      <w:r>
+        <w:rPr>
+          <w:rFonts w:cstheme="minorHAnsi"/>
           <w:lang w:val="en-LU" w:eastAsia="en-GB"/>
         </w:rPr>
-        <w:t xml:space="preserve"> to</w:t>
-      </w:r>
-      <w:r>
-        <w:rPr>
+        <w:t>is all about keeping our folks, our partners, and the company safe from bad stuff that people might do, on purpose or by accident.</w:t>
+      </w:r>
+    </w:p>
+    <w:p>
+      <w:pPr>
+        <w:rPr>
+          <w:rFonts w:cstheme="minorHAnsi"/>
           <w:lang w:val="en-LU" w:eastAsia="en-GB"/>
         </w:rPr>
-        <w:t xml:space="preserve"> have these rules to keep everyone, including the company, safe. If we don't follow the rules, bad stuff like viruses, hackers messing up our network, losing important data, or even getting into legal trouble can happen.</w:t>
+      </w:pPr>
+      <w:r>
+        <w:rPr>
+          <w:rFonts w:cstheme="minorHAnsi"/>
+          <w:lang w:val="en-LU" w:eastAsia="en-GB"/>
+        </w:rPr>
+        <w:t xml:space="preserve">Internet stuff like computers, phones, software, operating systems, storage stuff, and network accounts that lets you email, browse the Web, and FTP—all these are owned by </w:t>
+      </w:r>
+      <w:r>
+        <w:rPr>
+          <w:rFonts w:cstheme="minorHAnsi"/>
+          <w:lang w:val="en-LU" w:eastAsia="en-GB"/>
+        </w:rPr>
+        <w:t>AnyCompany</w:t>
+      </w:r>
+      <w:r>
+        <w:rPr>
+          <w:rFonts w:cstheme="minorHAnsi"/>
+          <w:lang w:val="en-LU" w:eastAsia="en-GB"/>
+        </w:rPr>
+        <w:t>. They’re meant to be used for doing business, helping the company and our clients and customers when things are running normal. Go check the Human Resources policies for more details.</w:t>
+      </w:r>
+    </w:p>
+    <w:p>
+      <w:pPr>
+        <w:rPr>
+          <w:rFonts w:cstheme="minorHAnsi"/>
+          <w:lang w:val="en-LU" w:eastAsia="en-GB"/>
+        </w:rPr>
+      </w:pPr>
+      <w:r>
+        <w:rPr>
+          <w:rFonts w:cstheme="minorHAnsi"/>
+          <w:lang w:val="en-LU" w:eastAsia="en-GB"/>
+        </w:rPr>
+        <w:t xml:space="preserve">Being secure is a team thing that needs all hands from every </w:t>
+      </w:r>
+      <w:r>
+        <w:rPr>
+          <w:rFonts w:cstheme="minorHAnsi"/>
+          <w:lang w:val="en-LU" w:eastAsia="en-GB"/>
+        </w:rPr>
+        <w:t>AnyCompany</w:t>
+      </w:r>
+      <w:r>
+        <w:rPr>
+          <w:rFonts w:cstheme="minorHAnsi"/>
+          <w:lang w:val="en-LU" w:eastAsia="en-GB"/>
+        </w:rPr>
+        <w:t xml:space="preserve"> </w:t>
+      </w:r>
+      <w:r>
+        <w:rPr>
+          <w:rFonts w:cstheme="minorHAnsi"/>
+          <w:lang w:val="en-LU" w:eastAsia="en-GB"/>
+        </w:rPr>
+        <w:t>employee and partner dealing with info or info systems. Every person using a computer needs to know these rules and do things right according to them.</w:t>
       </w:r>
     </w:p>
     <w:p>
@@ -330,109 +248,66 @@
           <w:numId w:val="0"/>
         </w:numPr>
         <w:rPr>
-          <w:color w:val="92D050"/>
-        </w:rPr>
-      </w:pPr>
-      <w:r>
-        <w:rPr>
-          <w:color w:val="92D050"/>
-        </w:rPr>
-        <w:t>Scope</w:t>
+          <w:color w:val="C0504D" w:themeColor="accent2"/>
+        </w:rPr>
+      </w:pPr>
+      <w:r>
+        <w:rPr>
+          <w:color w:val="C0504D" w:themeColor="accent2"/>
+        </w:rPr>
+        <w:t>Purpose</w:t>
       </w:r>
     </w:p>
     <w:p>
-      <w:bookmarkStart w:id="0" w:name="_Hlk77327119"/>
-      <w:r>
-        <w:t xml:space="preserve">This rule book is for anyone using our tech to do </w:t>
-      </w:r>
-      <w:r>
-        <w:rPr>
-          <w:rFonts w:cstheme="minorHAnsi"/>
+      <w:pPr>
+        <w:rPr>
           <w:lang w:val="en-LU" w:eastAsia="en-GB"/>
         </w:rPr>
+      </w:pPr>
+      <w:r>
+        <w:rPr>
+          <w:lang w:val="en-LU" w:eastAsia="en-GB"/>
+        </w:rPr>
+        <w:t xml:space="preserve">So, this </w:t>
+      </w:r>
+      <w:r>
+        <w:rPr>
+          <w:lang w:val="en-LU" w:eastAsia="en-GB"/>
+        </w:rPr>
+        <w:t xml:space="preserve">is </w:t>
+      </w:r>
+      <w:r>
+        <w:rPr>
+          <w:lang w:val="en-LU" w:eastAsia="en-GB"/>
+        </w:rPr>
+        <w:t xml:space="preserve">basically the rules for using computers and other stuff at </w:t>
+      </w:r>
+      <w:r>
+        <w:rPr>
+          <w:rFonts w:cstheme="minorHAnsi"/>
+          <w:lang w:val="en-LU" w:eastAsia="en-GB"/>
+        </w:rPr>
         <w:t>AnyCompany</w:t>
       </w:r>
       <w:r>
         <w:rPr>
-          <w:rFonts w:cstheme="minorHAnsi"/>
           <w:lang w:val="en-LU" w:eastAsia="en-GB"/>
         </w:rPr>
-        <w:t xml:space="preserve"> </w:t>
-      </w:r>
-      <w:r>
-        <w:t xml:space="preserve">stuff or to connect with our networks and business systems, whether the gear is ours, yours, or someone else's. So, it's for all employees, the contract </w:t>
-      </w:r>
-      <w:r>
-        <w:t>people</w:t>
-      </w:r>
-      <w:r>
-        <w:t xml:space="preserve">, consultants, temps, and anyone else working at ARH and its other companies. Everyone's </w:t>
-      </w:r>
-      <w:proofErr w:type="spellStart"/>
-      <w:r>
-        <w:t>gotta</w:t>
-      </w:r>
-      <w:proofErr w:type="spellEnd"/>
-      <w:r>
-        <w:t xml:space="preserve"> make smart choices about how they use our tech and info according to </w:t>
-      </w:r>
-      <w:r>
-        <w:rPr>
-          <w:rFonts w:cstheme="minorHAnsi"/>
+        <w:t>. We got</w:t>
+      </w:r>
+      <w:r>
+        <w:rPr>
           <w:lang w:val="en-LU" w:eastAsia="en-GB"/>
         </w:rPr>
-        <w:t>AnyCompany</w:t>
-      </w:r>
-      <w:r>
-        <w:rPr>
-          <w:rFonts w:cstheme="minorHAnsi"/>
+        <w:t xml:space="preserve"> to</w:t>
+      </w:r>
+      <w:r>
+        <w:rPr>
           <w:lang w:val="en-LU" w:eastAsia="en-GB"/>
         </w:rPr>
-        <w:t xml:space="preserve"> </w:t>
-      </w:r>
-      <w:r>
-        <w:rPr>
-          <w:rFonts w:cstheme="minorHAnsi"/>
-          <w:lang w:val="en-LU" w:eastAsia="en-GB"/>
-        </w:rPr>
-        <w:t xml:space="preserve">‘s </w:t>
-      </w:r>
-      <w:r>
-        <w:t>rules and the local laws. If there's a special case, it’s talked about in section 5.2.</w:t>
+        <w:t xml:space="preserve"> have these rules to keep everyone, including the company, safe. If we don't follow the rules, bad stuff like viruses, hackers messing up our network, losing important data, or even getting into legal trouble can happen.</w:t>
       </w:r>
     </w:p>
-    <w:p>
-      <w:r>
-        <w:t xml:space="preserve">This applies to all the workers at </w:t>
-      </w:r>
-      <w:r>
-        <w:rPr>
-          <w:rFonts w:cstheme="minorHAnsi"/>
-          <w:lang w:val="en-LU" w:eastAsia="en-GB"/>
-        </w:rPr>
-        <w:t>AnyCompany</w:t>
-      </w:r>
-      <w:r>
-        <w:t xml:space="preserve">, including </w:t>
-      </w:r>
-      <w:r>
-        <w:t>people</w:t>
-      </w:r>
-      <w:r>
-        <w:t xml:space="preserve"> linked with third parties. It covers all the gear owned or rented by </w:t>
-      </w:r>
-      <w:r>
-        <w:rPr>
-          <w:rFonts w:cstheme="minorHAnsi"/>
-          <w:lang w:val="en-LU" w:eastAsia="en-GB"/>
-        </w:rPr>
-        <w:t>AnyCompany</w:t>
-      </w:r>
-      <w:r>
-        <w:t>.</w:t>
-      </w:r>
-    </w:p>
-    <w:p/>
     <w:p>
       <w:pPr>
         <w:pStyle w:val="Heading2"/>
@@ -441,6 +316,117 @@
           <w:numId w:val="0"/>
         </w:numPr>
         <w:rPr>
+          <w:color w:val="92D050"/>
+        </w:rPr>
+      </w:pPr>
+      <w:r>
+        <w:rPr>
+          <w:color w:val="92D050"/>
+        </w:rPr>
+        <w:t>Scope</w:t>
+      </w:r>
+    </w:p>
+    <w:p>
+      <w:bookmarkStart w:id="0" w:name="_Hlk77327119"/>
+      <w:r>
+        <w:t xml:space="preserve">This rule book is for anyone using our tech to do </w:t>
+      </w:r>
+      <w:r>
+        <w:rPr>
+          <w:rFonts w:cstheme="minorHAnsi"/>
+          <w:lang w:val="en-LU" w:eastAsia="en-GB"/>
+        </w:rPr>
+        <w:t>AnyCompany</w:t>
+      </w:r>
+      <w:r>
+        <w:rPr>
+          <w:rFonts w:cstheme="minorHAnsi"/>
+          <w:lang w:val="en-LU" w:eastAsia="en-GB"/>
+        </w:rPr>
+        <w:t xml:space="preserve"> </w:t>
+      </w:r>
+      <w:r>
+        <w:t xml:space="preserve">stuff or to connect with our networks and business systems, whether the gear is ours, yours, or someone else's. So, it's for all employees, the contract </w:t>
+      </w:r>
+      <w:r>
+        <w:t>people</w:t>
+      </w:r>
+      <w:r>
+        <w:t xml:space="preserve">, consultants, temps, and anyone else working at ARH and its other companies. Everyone's </w:t>
+      </w:r>
+      <w:proofErr w:type="spellStart"/>
+      <w:r>
+        <w:t>gotta</w:t>
+      </w:r>
+      <w:proofErr w:type="spellEnd"/>
+      <w:r>
+        <w:t xml:space="preserve"> make smart choices about how they use our tech and info according to </w:t>
+      </w:r>
+      <w:r>
+        <w:rPr>
+          <w:rFonts w:cstheme="minorHAnsi"/>
+          <w:lang w:val="en-LU" w:eastAsia="en-GB"/>
+        </w:rPr>
+        <w:t>AnyCompany</w:t>
+      </w:r>
+      <w:r>
+        <w:rPr>
+          <w:rFonts w:cstheme="minorHAnsi"/>
+          <w:lang w:val="en-LU" w:eastAsia="en-GB"/>
+        </w:rPr>
+        <w:t xml:space="preserve"> </w:t>
+      </w:r>
+      <w:r>
+        <w:rPr>
+          <w:rFonts w:cstheme="minorHAnsi"/>
+          <w:lang w:val="en-LU" w:eastAsia="en-GB"/>
+        </w:rPr>
+        <w:t xml:space="preserve">‘s </w:t>
+      </w:r>
+      <w:r>
+        <w:t>rules and the local laws. If there's a special case, it’s talked about in section 5.2.</w:t>
+      </w:r>
+    </w:p>
+    <w:p>
+      <w:r>
+        <w:t xml:space="preserve">This applies to all the workers at </w:t>
+      </w:r>
+      <w:r>
+        <w:rPr>
+          <w:rFonts w:cstheme="minorHAnsi"/>
+          <w:lang w:val="en-LU" w:eastAsia="en-GB"/>
+        </w:rPr>
+        <w:t>AnyCompany</w:t>
+      </w:r>
+      <w:r>
+        <w:t xml:space="preserve">, including </w:t>
+      </w:r>
+      <w:r>
+        <w:t>people</w:t>
+      </w:r>
+      <w:r>
+        <w:t xml:space="preserve"> linked with third parties. It covers all the gear owned or rented by </w:t>
+      </w:r>
+      <w:r>
+        <w:rPr>
+          <w:rFonts w:cstheme="minorHAnsi"/>
+          <w:lang w:val="en-LU" w:eastAsia="en-GB"/>
+        </w:rPr>
+        <w:t>AnyCompany</w:t>
+      </w:r>
+      <w:r>
+        <w:t>.</w:t>
+      </w:r>
+    </w:p>
+    <w:p/>
+    <w:p>
+      <w:pPr>
+        <w:pStyle w:val="Heading2"/>
+        <w:numPr>
+          <w:ilvl w:val="0"/>
+          <w:numId w:val="0"/>
+        </w:numPr>
+        <w:rPr>
           <w:color w:val="000000" w:themeColor="text1"/>
         </w:rPr>
       </w:pPr>
@@ -450,6 +436,7 @@
         <w:rPr>
           <w:color w:val="000000" w:themeColor="text1"/>
         </w:rPr>
+        <w:lastRenderedPageBreak/>
         <w:t>What’s okay to use</w:t>
       </w:r>
     </w:p>
@@ -659,16 +646,6 @@
         </w:rPr>
         <w:t>Typescript</w:t>
       </w:r>
-    </w:p>
-    <w:p>
-      <w:pPr>
-        <w:pStyle w:val="ListParagraph"/>
-        <w:ind w:left="780"/>
-        <w:rPr>
-          <w:rFonts w:cstheme="minorHAnsi"/>
-          <w:lang w:val="fr-LU"/>
-        </w:rPr>
-      </w:pPr>
     </w:p>
     <w:p>
       <w:pPr>
@@ -831,7 +808,6 @@
         <w:rPr>
           <w:rFonts w:cstheme="minorHAnsi"/>
         </w:rPr>
-        <w:lastRenderedPageBreak/>
         <w:t>Everybody can get to our GitHub place at this link</w:t>
       </w:r>
       <w:r>
@@ -910,6 +886,7 @@
         <w:szCs w:val="24"/>
       </w:rPr>
     </w:pPr>
+    <w:proofErr w:type="spellStart"/>
     <w:r>
       <w:rPr>
         <w:rFonts w:ascii="Arial" w:eastAsia="Calibri" w:hAnsi="Arial" w:cs="Arial"/>
@@ -921,6 +898,7 @@
       </w:rPr>
       <w:t>AnyCompany</w:t>
     </w:r>
+    <w:proofErr w:type="spellEnd"/>
   </w:p>
 </w:ftr>
 </file>
